--- a/ppr_project/media/templates/asps_ades_vz.docx
+++ b/ppr_project/media/templates/asps_ades_vz.docx
@@ -426,23 +426,13 @@
                 <w:szCs w:val="24"/>
               </w:rPr>
             </w:pPr>
-            <w:proofErr w:type="gramStart"/>
             <w:r>
               <w:rPr>
                 <w:sz w:val="26"/>
                 <w:szCs w:val="26"/>
                 <w:lang w:val="en-US"/>
               </w:rPr>
-              <w:t>{{ day</w:t>
-            </w:r>
-            <w:proofErr w:type="gramEnd"/>
-            <w:r>
-              <w:rPr>
-                <w:sz w:val="26"/>
-                <w:szCs w:val="26"/>
-                <w:lang w:val="en-US"/>
-              </w:rPr>
-              <w:t xml:space="preserve"> }}</w:t>
+              <w:t>{{ day }}</w:t>
             </w:r>
           </w:p>
         </w:tc>
@@ -492,23 +482,13 @@
                 <w:szCs w:val="24"/>
               </w:rPr>
             </w:pPr>
-            <w:proofErr w:type="gramStart"/>
             <w:r>
               <w:rPr>
                 <w:sz w:val="24"/>
                 <w:szCs w:val="24"/>
                 <w:lang w:val="en-US"/>
               </w:rPr>
-              <w:t>{{ month</w:t>
-            </w:r>
-            <w:proofErr w:type="gramEnd"/>
-            <w:r>
-              <w:rPr>
-                <w:sz w:val="24"/>
-                <w:szCs w:val="24"/>
-                <w:lang w:val="en-US"/>
-              </w:rPr>
-              <w:t xml:space="preserve"> }}</w:t>
+              <w:t>{{ month }}</w:t>
             </w:r>
           </w:p>
         </w:tc>
@@ -529,23 +509,13 @@
                 <w:szCs w:val="24"/>
               </w:rPr>
             </w:pPr>
-            <w:proofErr w:type="gramStart"/>
             <w:r>
               <w:rPr>
                 <w:sz w:val="24"/>
                 <w:szCs w:val="24"/>
                 <w:lang w:val="en-US"/>
               </w:rPr>
-              <w:t>{{ year</w:t>
-            </w:r>
-            <w:proofErr w:type="gramEnd"/>
-            <w:r>
-              <w:rPr>
-                <w:sz w:val="24"/>
-                <w:szCs w:val="24"/>
-                <w:lang w:val="en-US"/>
-              </w:rPr>
-              <w:t xml:space="preserve"> }}</w:t>
+              <w:t>{{ year }}</w:t>
             </w:r>
             <w:r>
               <w:rPr>
@@ -703,7 +673,6 @@
               </w:rPr>
               <w:t xml:space="preserve">» на </w:t>
             </w:r>
-            <w:proofErr w:type="gramStart"/>
             <w:r>
               <w:rPr>
                 <w:sz w:val="24"/>
@@ -719,7 +688,6 @@
               </w:rPr>
               <w:t>sched</w:t>
             </w:r>
-            <w:proofErr w:type="gramEnd"/>
             <w:r>
               <w:rPr>
                 <w:sz w:val="24"/>
@@ -772,7 +740,6 @@
               </w:rPr>
               <w:t>_</w:t>
             </w:r>
-            <w:proofErr w:type="spellStart"/>
             <w:r>
               <w:rPr>
                 <w:sz w:val="24"/>
@@ -781,7 +748,6 @@
               </w:rPr>
               <w:t>utv</w:t>
             </w:r>
-            <w:proofErr w:type="spellEnd"/>
             <w:r>
               <w:rPr>
                 <w:sz w:val="24"/>
@@ -1113,23 +1079,7 @@
                       <w:sz w:val="24"/>
                       <w:szCs w:val="24"/>
                     </w:rPr>
-                    <w:t>-</w:t>
-                  </w:r>
-                  <w:proofErr w:type="gramStart"/>
-                  <w:r>
-                    <w:rPr>
-                      <w:sz w:val="24"/>
-                      <w:szCs w:val="24"/>
-                    </w:rPr>
-                    <w:t>2412 – 1</w:t>
-                  </w:r>
-                  <w:proofErr w:type="gramEnd"/>
-                  <w:r>
-                    <w:rPr>
-                      <w:sz w:val="24"/>
-                      <w:szCs w:val="24"/>
-                    </w:rPr>
-                    <w:t xml:space="preserve"> шт.;</w:t>
+                    <w:t>-2412 – 1 шт.;</w:t>
                   </w:r>
                 </w:p>
               </w:tc>
@@ -1173,23 +1123,7 @@
                       <w:sz w:val="24"/>
                       <w:szCs w:val="24"/>
                     </w:rPr>
-                    <w:t>Оповещатель светозвуковой Филин-</w:t>
-                  </w:r>
-                  <w:proofErr w:type="gramStart"/>
-                  <w:r>
-                    <w:rPr>
-                      <w:sz w:val="24"/>
-                      <w:szCs w:val="24"/>
-                    </w:rPr>
-                    <w:t>1-12</w:t>
-                  </w:r>
-                  <w:proofErr w:type="gramEnd"/>
-                  <w:r>
-                    <w:rPr>
-                      <w:sz w:val="24"/>
-                      <w:szCs w:val="24"/>
-                    </w:rPr>
-                    <w:t xml:space="preserve"> – 1шт.;</w:t>
+                    <w:t>Оповещатель светозвуковой Филин-1-12 – 1шт.;</w:t>
                   </w:r>
                 </w:p>
               </w:tc>
@@ -2095,16 +2029,59 @@
               <w:rPr>
                 <w:sz w:val="24"/>
                 <w:szCs w:val="24"/>
+              </w:rPr>
+            </w:pPr>
+            <w:r>
+              <w:rPr>
+                <w:sz w:val="24"/>
+                <w:szCs w:val="24"/>
+              </w:rPr>
+              <w:t>{%</w:t>
+            </w:r>
+            <w:r>
+              <w:rPr>
+                <w:sz w:val="24"/>
+                <w:szCs w:val="24"/>
                 <w:lang w:val="en-US"/>
               </w:rPr>
-            </w:pPr>
+              <w:t>p</w:t>
+            </w:r>
+            <w:r>
+              <w:rPr>
+                <w:sz w:val="24"/>
+                <w:szCs w:val="24"/>
+              </w:rPr>
+              <w:t xml:space="preserve"> </w:t>
+            </w:r>
             <w:r>
               <w:rPr>
                 <w:sz w:val="24"/>
                 <w:szCs w:val="24"/>
                 <w:lang w:val="en-US"/>
               </w:rPr>
-              <w:t>{%p if remarks %}</w:t>
+              <w:t>if</w:t>
+            </w:r>
+            <w:r>
+              <w:rPr>
+                <w:sz w:val="24"/>
+                <w:szCs w:val="24"/>
+              </w:rPr>
+              <w:t xml:space="preserve"> </w:t>
+            </w:r>
+            <w:r>
+              <w:rPr>
+                <w:sz w:val="24"/>
+                <w:szCs w:val="24"/>
+                <w:lang w:val="en-US"/>
+              </w:rPr>
+              <w:t>remarks</w:t>
+            </w:r>
+            <w:r>
+              <w:rPr>
+                <w:sz w:val="24"/>
+                <w:szCs w:val="24"/>
+              </w:rPr>
+              <w:t xml:space="preserve"> %}</w:t>
             </w:r>
           </w:p>
           <w:p>
@@ -2131,7 +2108,6 @@
               <w:rPr>
                 <w:sz w:val="24"/>
                 <w:szCs w:val="24"/>
-                <w:lang w:val="en-US"/>
               </w:rPr>
             </w:pPr>
             <w:r>
@@ -2149,7 +2125,6 @@
                 <w:bCs/>
                 <w:sz w:val="24"/>
                 <w:szCs w:val="24"/>
-                <w:lang w:val="en-US"/>
               </w:rPr>
               <w:t xml:space="preserve"> </w:t>
             </w:r>
@@ -2168,25 +2143,28 @@
                 <w:bCs/>
                 <w:sz w:val="24"/>
                 <w:szCs w:val="24"/>
+              </w:rPr>
+              <w:t xml:space="preserve">: </w:t>
+            </w:r>
+            <w:r>
+              <w:rPr>
+                <w:sz w:val="24"/>
+                <w:szCs w:val="24"/>
+              </w:rPr>
+              <w:t xml:space="preserve">{{ </w:t>
+            </w:r>
+            <w:r>
+              <w:rPr>
+                <w:sz w:val="24"/>
+                <w:szCs w:val="24"/>
                 <w:lang w:val="en-US"/>
               </w:rPr>
-              <w:t xml:space="preserve">: </w:t>
-            </w:r>
-            <w:proofErr w:type="gramStart"/>
-            <w:r>
-              <w:rPr>
-                <w:sz w:val="24"/>
-                <w:szCs w:val="24"/>
-                <w:lang w:val="en-US"/>
-              </w:rPr>
-              <w:t>{{ remarks</w:t>
-            </w:r>
-            <w:proofErr w:type="gramEnd"/>
-            <w:r>
-              <w:rPr>
-                <w:sz w:val="24"/>
-                <w:szCs w:val="24"/>
-                <w:lang w:val="en-US"/>
+              <w:t>remarks</w:t>
+            </w:r>
+            <w:r>
+              <w:rPr>
+                <w:sz w:val="24"/>
+                <w:szCs w:val="24"/>
               </w:rPr>
               <w:t xml:space="preserve"> }}</w:t>
             </w:r>
@@ -2298,23 +2276,13 @@
                 <w:lang w:val="en-US"/>
               </w:rPr>
             </w:pPr>
-            <w:proofErr w:type="gramStart"/>
             <w:r>
               <w:rPr>
                 <w:sz w:val="24"/>
                 <w:szCs w:val="24"/>
                 <w:lang w:val="en-US"/>
               </w:rPr>
-              <w:t>{{ employee</w:t>
-            </w:r>
-            <w:proofErr w:type="gramEnd"/>
-            <w:r>
-              <w:rPr>
-                <w:sz w:val="24"/>
-                <w:szCs w:val="24"/>
-                <w:lang w:val="en-US"/>
-              </w:rPr>
-              <w:t>1 }}</w:t>
+              <w:t>{{ employee1 }}</w:t>
             </w:r>
           </w:p>
         </w:tc>
@@ -2334,7 +2302,6 @@
                 <w:szCs w:val="24"/>
               </w:rPr>
             </w:pPr>
-            <w:proofErr w:type="gramStart"/>
             <w:r>
               <w:rPr>
                 <w:sz w:val="24"/>
@@ -2348,16 +2315,7 @@
                 <w:szCs w:val="24"/>
                 <w:lang w:val="en-US"/>
               </w:rPr>
-              <w:t>name</w:t>
-            </w:r>
-            <w:proofErr w:type="gramEnd"/>
-            <w:r>
-              <w:rPr>
-                <w:sz w:val="24"/>
-                <w:szCs w:val="24"/>
-                <w:lang w:val="en-US"/>
-              </w:rPr>
-              <w:t>1</w:t>
+              <w:t>name1</w:t>
             </w:r>
             <w:r>
               <w:rPr>
@@ -2517,23 +2475,13 @@
                 <w:szCs w:val="24"/>
               </w:rPr>
             </w:pPr>
-            <w:proofErr w:type="gramStart"/>
             <w:r>
               <w:rPr>
                 <w:sz w:val="24"/>
                 <w:szCs w:val="24"/>
                 <w:lang w:val="en-US"/>
               </w:rPr>
-              <w:t>{{ employee</w:t>
-            </w:r>
-            <w:proofErr w:type="gramEnd"/>
-            <w:r>
-              <w:rPr>
-                <w:sz w:val="24"/>
-                <w:szCs w:val="24"/>
-                <w:lang w:val="en-US"/>
-              </w:rPr>
-              <w:t>2 }}</w:t>
+              <w:t>{{ employee2 }}</w:t>
             </w:r>
           </w:p>
         </w:tc>
@@ -2553,7 +2501,6 @@
                 <w:szCs w:val="24"/>
               </w:rPr>
             </w:pPr>
-            <w:proofErr w:type="gramStart"/>
             <w:r>
               <w:rPr>
                 <w:sz w:val="24"/>
@@ -2567,16 +2514,7 @@
                 <w:szCs w:val="24"/>
                 <w:lang w:val="en-US"/>
               </w:rPr>
-              <w:t>name</w:t>
-            </w:r>
-            <w:proofErr w:type="gramEnd"/>
-            <w:r>
-              <w:rPr>
-                <w:sz w:val="24"/>
-                <w:szCs w:val="24"/>
-                <w:lang w:val="en-US"/>
-              </w:rPr>
-              <w:t>2</w:t>
+              <w:t>name2</w:t>
             </w:r>
             <w:r>
               <w:rPr>
@@ -2781,23 +2719,13 @@
                 <w:szCs w:val="24"/>
               </w:rPr>
             </w:pPr>
-            <w:proofErr w:type="gramStart"/>
             <w:r>
               <w:rPr>
                 <w:sz w:val="24"/>
                 <w:szCs w:val="24"/>
                 <w:lang w:val="en-US"/>
               </w:rPr>
-              <w:t>{{ employee</w:t>
-            </w:r>
-            <w:proofErr w:type="gramEnd"/>
-            <w:r>
-              <w:rPr>
-                <w:sz w:val="24"/>
-                <w:szCs w:val="24"/>
-                <w:lang w:val="en-US"/>
-              </w:rPr>
-              <w:t>3 }}</w:t>
+              <w:t>{{ employee3 }}</w:t>
             </w:r>
           </w:p>
         </w:tc>
@@ -2820,7 +2748,6 @@
                 <w:szCs w:val="24"/>
               </w:rPr>
             </w:pPr>
-            <w:proofErr w:type="gramStart"/>
             <w:r>
               <w:rPr>
                 <w:sz w:val="24"/>
@@ -2834,23 +2761,14 @@
                 <w:szCs w:val="24"/>
                 <w:lang w:val="en-US"/>
               </w:rPr>
-              <w:t>name</w:t>
-            </w:r>
-            <w:proofErr w:type="gramEnd"/>
-            <w:r>
-              <w:rPr>
-                <w:sz w:val="24"/>
-                <w:szCs w:val="24"/>
-                <w:lang w:val="en-US"/>
-              </w:rPr>
-              <w:t>3</w:t>
-            </w:r>
-            <w:r>
-              <w:rPr>
-                <w:sz w:val="24"/>
-                <w:szCs w:val="24"/>
-              </w:rPr>
-              <w:t xml:space="preserve"> }}.</w:t>
+              <w:t>name3</w:t>
+            </w:r>
+            <w:r>
+              <w:rPr>
+                <w:sz w:val="24"/>
+                <w:szCs w:val="24"/>
+              </w:rPr>
+              <w:t xml:space="preserve"> }}</w:t>
             </w:r>
           </w:p>
         </w:tc>
@@ -3022,27 +2940,55 @@
                 <w:tab w:val="left" w:pos="13740"/>
                 <w:tab w:val="left" w:pos="14656"/>
               </w:tabs>
-              <w:rPr>
-                <w:sz w:val="24"/>
-                <w:szCs w:val="24"/>
+              <w:jc w:val="center"/>
+              <w:rPr>
+                <w:sz w:val="26"/>
+                <w:szCs w:val="26"/>
                 <w:lang w:val="en-US"/>
               </w:rPr>
             </w:pPr>
             <w:r>
               <w:rPr>
-                <w:sz w:val="24"/>
-                <w:szCs w:val="24"/>
+                <w:sz w:val="26"/>
+                <w:szCs w:val="26"/>
                 <w:vertAlign w:val="superscript"/>
               </w:rPr>
               <w:t>(Подпись)</w:t>
             </w:r>
-            <w:r>
-              <w:rPr>
-                <w:sz w:val="24"/>
-                <w:szCs w:val="24"/>
+          </w:p>
+          <w:p>
+            <w:pPr>
+              <w:tabs>
+                <w:tab w:val="left" w:pos="916"/>
+                <w:tab w:val="left" w:pos="1832"/>
+                <w:tab w:val="left" w:pos="2748"/>
+                <w:tab w:val="left" w:pos="3664"/>
+                <w:tab w:val="left" w:pos="4580"/>
+                <w:tab w:val="left" w:pos="5496"/>
+                <w:tab w:val="left" w:pos="6412"/>
+                <w:tab w:val="left" w:pos="7328"/>
+                <w:tab w:val="left" w:pos="8244"/>
+                <w:tab w:val="left" w:pos="9160"/>
+                <w:tab w:val="left" w:pos="10076"/>
+                <w:tab w:val="left" w:pos="10992"/>
+                <w:tab w:val="left" w:pos="11908"/>
+                <w:tab w:val="left" w:pos="12824"/>
+                <w:tab w:val="left" w:pos="13740"/>
+                <w:tab w:val="left" w:pos="14656"/>
+              </w:tabs>
+              <w:rPr>
+                <w:sz w:val="26"/>
+                <w:szCs w:val="26"/>
                 <w:lang w:val="en-US"/>
               </w:rPr>
-              <w:t xml:space="preserve"> {%p endif %}</w:t>
+            </w:pPr>
+            <w:r>
+              <w:rPr>
+                <w:sz w:val="26"/>
+                <w:szCs w:val="26"/>
+                <w:lang w:val="en-US"/>
+              </w:rPr>
+              <w:t>{%p endif %}</w:t>
             </w:r>
           </w:p>
           <w:p>
@@ -3714,7 +3660,7 @@
     <w:lsdException w:name="Table Web 2" w:semiHidden="1" w:unhideWhenUsed="1"/>
     <w:lsdException w:name="Table Web 3" w:semiHidden="1" w:unhideWhenUsed="1"/>
     <w:lsdException w:name="Balloon Text" w:semiHidden="1" w:unhideWhenUsed="1"/>
-    <w:lsdException w:name="Table Grid" w:semiHidden="1" w:uiPriority="0" w:unhideWhenUsed="1"/>
+    <w:lsdException w:name="Table Grid" w:uiPriority="0"/>
     <w:lsdException w:name="Table Theme" w:semiHidden="1" w:unhideWhenUsed="1"/>
     <w:lsdException w:name="Placeholder Text" w:semiHidden="1"/>
     <w:lsdException w:name="No Spacing" w:uiPriority="1" w:qFormat="1"/>
